--- a/Output.docx
+++ b/Output.docx
@@ -9,15 +9,16 @@
         <w:tblLook w:firstColumn="1" w:firstRow="1" w:lastColumn="0" w:lastRow="0" w:noHBand="0" w:noVBand="1" w:val="04A0"/>
       </w:tblPr>
       <w:tblGrid>
-        <w:gridCol w:w="2160"/>
-        <w:gridCol w:w="2160"/>
-        <w:gridCol w:w="2160"/>
-        <w:gridCol w:w="2160"/>
+        <w:gridCol w:w="1728"/>
+        <w:gridCol w:w="1728"/>
+        <w:gridCol w:w="1728"/>
+        <w:gridCol w:w="1728"/>
+        <w:gridCol w:w="1728"/>
       </w:tblGrid>
       <w:tr>
         <w:tc>
           <w:tcPr>
-            <w:tcW w:type="dxa" w:w="2160"/>
+            <w:tcW w:type="dxa" w:w="1728"/>
           </w:tcPr>
           <w:p>
             <w:r>
@@ -30,7 +31,7 @@
         </w:tc>
         <w:tc>
           <w:tcPr>
-            <w:tcW w:type="dxa" w:w="2160"/>
+            <w:tcW w:type="dxa" w:w="1728"/>
           </w:tcPr>
           <w:p>
             <w:r>
@@ -43,7 +44,20 @@
         </w:tc>
         <w:tc>
           <w:tcPr>
-            <w:tcW w:type="dxa" w:w="2160"/>
+            <w:tcW w:type="dxa" w:w="1728"/>
+          </w:tcPr>
+          <w:p>
+            <w:r>
+              <w:rPr>
+                <w:b/>
+              </w:rPr>
+              <w:t>Homepage</w:t>
+            </w:r>
+          </w:p>
+        </w:tc>
+        <w:tc>
+          <w:tcPr>
+            <w:tcW w:type="dxa" w:w="1728"/>
           </w:tcPr>
           <w:p>
             <w:r>
@@ -56,7 +70,7 @@
         </w:tc>
         <w:tc>
           <w:tcPr>
-            <w:tcW w:type="dxa" w:w="2160"/>
+            <w:tcW w:type="dxa" w:w="1728"/>
           </w:tcPr>
           <w:p>
             <w:r>
@@ -71,7 +85,7 @@
       <w:tr>
         <w:tc>
           <w:tcPr>
-            <w:tcW w:type="dxa" w:w="2160"/>
+            <w:tcW w:type="dxa" w:w="1728"/>
           </w:tcPr>
           <w:p>
             <w:pPr>
@@ -84,7 +98,7 @@
         </w:tc>
         <w:tc>
           <w:tcPr>
-            <w:tcW w:type="dxa" w:w="2160"/>
+            <w:tcW w:type="dxa" w:w="1728"/>
           </w:tcPr>
           <w:p>
             <w:pPr>
@@ -97,7 +111,26 @@
         </w:tc>
         <w:tc>
           <w:tcPr>
-            <w:tcW w:type="dxa" w:w="2160"/>
+            <w:tcW w:type="dxa" w:w="1728"/>
+          </w:tcPr>
+          <w:p>
+            <w:pPr>
+              <w:jc w:val="left"/>
+            </w:pPr>
+            <w:hyperlink r:id="rId9">
+              <w:r>
+                <w:rPr>
+                  <w:color w:val="0000FF"/>
+                  <w:u w:val="none"/>
+                </w:rPr>
+                <w:t>Netflix</w:t>
+              </w:r>
+            </w:hyperlink>
+          </w:p>
+        </w:tc>
+        <w:tc>
+          <w:tcPr>
+            <w:tcW w:type="dxa" w:w="1728"/>
           </w:tcPr>
           <w:p>
             <w:pPr>
@@ -110,7 +143,7 @@
         </w:tc>
         <w:tc>
           <w:tcPr>
-            <w:tcW w:type="dxa" w:w="2160"/>
+            <w:tcW w:type="dxa" w:w="1728"/>
           </w:tcPr>
           <w:p>
             <w:pPr>
@@ -122,7 +155,7 @@
                   <w:color w:val="0000FF"/>
                   <w:u w:val="none"/>
                 </w:rPr>
-                <w:t>https://www.netflix.com</w:t>
+                <w:t>Netflix</w:t>
               </w:r>
             </w:hyperlink>
           </w:p>
@@ -131,7 +164,7 @@
       <w:tr>
         <w:tc>
           <w:tcPr>
-            <w:tcW w:type="dxa" w:w="2160"/>
+            <w:tcW w:type="dxa" w:w="1728"/>
           </w:tcPr>
           <w:p>
             <w:pPr>
@@ -144,7 +177,7 @@
         </w:tc>
         <w:tc>
           <w:tcPr>
-            <w:tcW w:type="dxa" w:w="2160"/>
+            <w:tcW w:type="dxa" w:w="1728"/>
           </w:tcPr>
           <w:p>
             <w:pPr>
@@ -157,7 +190,26 @@
         </w:tc>
         <w:tc>
           <w:tcPr>
-            <w:tcW w:type="dxa" w:w="2160"/>
+            <w:tcW w:type="dxa" w:w="1728"/>
+          </w:tcPr>
+          <w:p>
+            <w:pPr>
+              <w:jc w:val="left"/>
+            </w:pPr>
+            <w:hyperlink r:id="rId10">
+              <w:r>
+                <w:rPr>
+                  <w:color w:val="0000FF"/>
+                  <w:u w:val="none"/>
+                </w:rPr>
+                <w:t>https://www.google.com</w:t>
+              </w:r>
+            </w:hyperlink>
+          </w:p>
+        </w:tc>
+        <w:tc>
+          <w:tcPr>
+            <w:tcW w:type="dxa" w:w="1728"/>
           </w:tcPr>
           <w:p>
             <w:pPr>
@@ -170,7 +222,7 @@
         </w:tc>
         <w:tc>
           <w:tcPr>
-            <w:tcW w:type="dxa" w:w="2160"/>
+            <w:tcW w:type="dxa" w:w="1728"/>
           </w:tcPr>
           <w:p>
             <w:pPr>
@@ -191,7 +243,7 @@
       <w:tr>
         <w:tc>
           <w:tcPr>
-            <w:tcW w:type="dxa" w:w="2160"/>
+            <w:tcW w:type="dxa" w:w="1728"/>
           </w:tcPr>
           <w:p>
             <w:pPr>
@@ -204,7 +256,7 @@
         </w:tc>
         <w:tc>
           <w:tcPr>
-            <w:tcW w:type="dxa" w:w="2160"/>
+            <w:tcW w:type="dxa" w:w="1728"/>
           </w:tcPr>
           <w:p>
             <w:pPr>
@@ -217,7 +269,26 @@
         </w:tc>
         <w:tc>
           <w:tcPr>
-            <w:tcW w:type="dxa" w:w="2160"/>
+            <w:tcW w:type="dxa" w:w="1728"/>
+          </w:tcPr>
+          <w:p>
+            <w:pPr>
+              <w:jc w:val="left"/>
+            </w:pPr>
+            <w:hyperlink r:id="rId11">
+              <w:r>
+                <w:rPr>
+                  <w:color w:val="0000FF"/>
+                  <w:u w:val="none"/>
+                </w:rPr>
+                <w:t>yahoo</w:t>
+              </w:r>
+            </w:hyperlink>
+          </w:p>
+        </w:tc>
+        <w:tc>
+          <w:tcPr>
+            <w:tcW w:type="dxa" w:w="1728"/>
           </w:tcPr>
           <w:p>
             <w:pPr>
@@ -230,7 +301,7 @@
         </w:tc>
         <w:tc>
           <w:tcPr>
-            <w:tcW w:type="dxa" w:w="2160"/>
+            <w:tcW w:type="dxa" w:w="1728"/>
           </w:tcPr>
           <w:p>
             <w:pPr>
@@ -242,7 +313,7 @@
                   <w:color w:val="0000FF"/>
                   <w:u w:val="none"/>
                 </w:rPr>
-                <w:t>https://www.yahoo.com</w:t>
+                <w:t>yahoo</w:t>
               </w:r>
             </w:hyperlink>
           </w:p>
@@ -251,7 +322,7 @@
       <w:tr>
         <w:tc>
           <w:tcPr>
-            <w:tcW w:type="dxa" w:w="2160"/>
+            <w:tcW w:type="dxa" w:w="1728"/>
           </w:tcPr>
           <w:p>
             <w:pPr>
@@ -264,7 +335,7 @@
         </w:tc>
         <w:tc>
           <w:tcPr>
-            <w:tcW w:type="dxa" w:w="2160"/>
+            <w:tcW w:type="dxa" w:w="1728"/>
           </w:tcPr>
           <w:p>
             <w:pPr>
@@ -277,7 +348,26 @@
         </w:tc>
         <w:tc>
           <w:tcPr>
-            <w:tcW w:type="dxa" w:w="2160"/>
+            <w:tcW w:type="dxa" w:w="1728"/>
+          </w:tcPr>
+          <w:p>
+            <w:pPr>
+              <w:jc w:val="left"/>
+            </w:pPr>
+            <w:hyperlink r:id="rId12">
+              <w:r>
+                <w:rPr>
+                  <w:color w:val="0000FF"/>
+                  <w:u w:val="none"/>
+                </w:rPr>
+                <w:t>https://www.swiggy.com</w:t>
+              </w:r>
+            </w:hyperlink>
+          </w:p>
+        </w:tc>
+        <w:tc>
+          <w:tcPr>
+            <w:tcW w:type="dxa" w:w="1728"/>
           </w:tcPr>
           <w:p>
             <w:pPr>
@@ -290,7 +380,7 @@
         </w:tc>
         <w:tc>
           <w:tcPr>
-            <w:tcW w:type="dxa" w:w="2160"/>
+            <w:tcW w:type="dxa" w:w="1728"/>
           </w:tcPr>
           <w:p>
             <w:pPr>
